--- a/INFO6205-Final-Project-Report.docx
+++ b/INFO6205-Final-Project-Report.docx
@@ -1,6 +1,6 @@
 
 <file path=word/document.xml><?xml version="1.0" encoding="utf-8"?>
-<w:document xmlns:wpc="http://schemas.microsoft.com/office/word/2010/wordprocessingCanvas" xmlns:mo="http://schemas.microsoft.com/office/mac/office/2008/main" xmlns:mc="http://schemas.openxmlformats.org/markup-compatibility/2006" xmlns:mv="urn:schemas-microsoft-com:mac:vml" xmlns:o="urn:schemas-microsoft-com:office:office" xmlns:r="http://schemas.openxmlformats.org/officeDocument/2006/relationships" xmlns:m="http://schemas.openxmlformats.org/officeDocument/2006/math" xmlns:v="urn:schemas-microsoft-com:vml" xmlns:wp14="http://schemas.microsoft.com/office/word/2010/wordprocessingDrawing" xmlns:wp="http://schemas.openxmlformats.org/drawingml/2006/wordprocessingDrawing" xmlns:w10="urn:schemas-microsoft-com:office:word" xmlns:w="http://schemas.openxmlformats.org/wordprocessingml/2006/main" xmlns:w14="http://schemas.microsoft.com/office/word/2010/wordml" xmlns:w15="http://schemas.microsoft.com/office/word/2012/wordml" xmlns:wpg="http://schemas.microsoft.com/office/word/2010/wordprocessingGroup" xmlns:wpi="http://schemas.microsoft.com/office/word/2010/wordprocessingInk" xmlns:wne="http://schemas.microsoft.com/office/word/2006/wordml" xmlns:wps="http://schemas.microsoft.com/office/word/2010/wordprocessingShape" mc:Ignorable="w14 w15 wp14">
+<w:document xmlns:wpc="http://schemas.microsoft.com/office/word/2010/wordprocessingCanvas" xmlns:cx="http://schemas.microsoft.com/office/drawing/2014/chartex" xmlns:cx1="http://schemas.microsoft.com/office/drawing/2015/9/8/chartex" xmlns:cx2="http://schemas.microsoft.com/office/drawing/2015/10/21/chartex" xmlns:cx3="http://schemas.microsoft.com/office/drawing/2016/5/9/chartex" xmlns:cx4="http://schemas.microsoft.com/office/drawing/2016/5/10/chartex" xmlns:cx5="http://schemas.microsoft.com/office/drawing/2016/5/11/chartex" xmlns:cx6="http://schemas.microsoft.com/office/drawing/2016/5/12/chartex" xmlns:cx7="http://schemas.microsoft.com/office/drawing/2016/5/13/chartex" xmlns:cx8="http://schemas.microsoft.com/office/drawing/2016/5/14/chartex" xmlns:mc="http://schemas.openxmlformats.org/markup-compatibility/2006" xmlns:aink="http://schemas.microsoft.com/office/drawing/2016/ink" xmlns:am3d="http://schemas.microsoft.com/office/drawing/2017/model3d" xmlns:o="urn:schemas-microsoft-com:office:office" xmlns:r="http://schemas.openxmlformats.org/officeDocument/2006/relationships" xmlns:m="http://schemas.openxmlformats.org/officeDocument/2006/math" xmlns:v="urn:schemas-microsoft-com:vml" xmlns:wp14="http://schemas.microsoft.com/office/word/2010/wordprocessingDrawing" xmlns:wp="http://schemas.openxmlformats.org/drawingml/2006/wordprocessingDrawing" xmlns:w10="urn:schemas-microsoft-com:office:word" xmlns:w="http://schemas.openxmlformats.org/wordprocessingml/2006/main" xmlns:w14="http://schemas.microsoft.com/office/word/2010/wordml" xmlns:w15="http://schemas.microsoft.com/office/word/2012/wordml" xmlns:w16cid="http://schemas.microsoft.com/office/word/2016/wordml/cid" xmlns:w16se="http://schemas.microsoft.com/office/word/2015/wordml/symex" xmlns:wpg="http://schemas.microsoft.com/office/word/2010/wordprocessingGroup" xmlns:wpi="http://schemas.microsoft.com/office/word/2010/wordprocessingInk" xmlns:wne="http://schemas.microsoft.com/office/word/2006/wordml" xmlns:wps="http://schemas.microsoft.com/office/word/2010/wordprocessingShape" mc:Ignorable="w14 w15 w16se w16cid wp14">
   <w:body>
     <w:p>
       <w:pPr>
@@ -290,19 +290,8 @@
           <w:sz w:val="48"/>
           <w:szCs w:val="48"/>
         </w:rPr>
-        <w:t xml:space="preserve">Prof. Robin </w:t>
-      </w:r>
-      <w:proofErr w:type="spellStart"/>
-      <w:r>
-        <w:rPr>
-          <w:rFonts w:ascii="Times New Roman" w:hAnsi="Times New Roman" w:cs="Times New Roman"/>
-          <w:i/>
-          <w:sz w:val="48"/>
-          <w:szCs w:val="48"/>
-        </w:rPr>
-        <w:t>Hillyard</w:t>
-      </w:r>
-      <w:proofErr w:type="spellEnd"/>
+        <w:t>Prof. Robin Hillyard</w:t>
+      </w:r>
     </w:p>
     <w:p>
       <w:pPr>
@@ -369,6 +358,7 @@
         <w:rPr>
           <w:rFonts w:ascii="Times New Roman" w:eastAsia="Times New Roman" w:hAnsi="Times New Roman" w:cs="Times New Roman"/>
           <w:color w:val="000000" w:themeColor="text1"/>
+          <w:shd w:val="clear" w:color="auto" w:fill="FFFFFF"/>
         </w:rPr>
       </w:pPr>
       <w:r>
@@ -401,7 +391,23 @@
           <w:color w:val="000000" w:themeColor="text1"/>
           <w:shd w:val="clear" w:color="auto" w:fill="FFFFFF"/>
         </w:rPr>
-        <w:t>ward, turn left, turn right, or stay. Each route can be one solution and can be scored, we can find the fittest solution by comparing the scores we get. The purpose of this project is not to train a robot to solve the maze, our purpose is to automatically program a robot controller with six sensors so the robot won't crash into the wall, and the maze in this case represent the complicated enviro</w:t>
+        <w:t xml:space="preserve">ward, turn left, turn right, or stay. Each route can be one solution and can be scored, we can find the fittest solution by comparing the scores we get. The purpose of this project is not to train a robot to solve the maze, our purpose is to automatically program a robot controller with six </w:t>
+      </w:r>
+      <w:r>
+        <w:rPr>
+          <w:rFonts w:ascii="Times New Roman" w:eastAsia="Times New Roman" w:hAnsi="Times New Roman" w:cs="Times New Roman"/>
+          <w:color w:val="000000" w:themeColor="text1"/>
+          <w:shd w:val="clear" w:color="auto" w:fill="FFFFFF"/>
+        </w:rPr>
+        <w:t>sensors,</w:t>
+      </w:r>
+      <w:r>
+        <w:rPr>
+          <w:rFonts w:ascii="Times New Roman" w:eastAsia="Times New Roman" w:hAnsi="Times New Roman" w:cs="Times New Roman"/>
+          <w:color w:val="000000" w:themeColor="text1"/>
+          <w:shd w:val="clear" w:color="auto" w:fill="FFFFFF"/>
+        </w:rPr>
+        <w:t xml:space="preserve"> so the robot won't crash into the wall, and the maze in this case represent the complicated enviro</w:t>
       </w:r>
       <w:r>
         <w:rPr>
@@ -424,6 +430,60 @@
       <w:pPr>
         <w:spacing w:line="360" w:lineRule="auto"/>
         <w:rPr>
+          <w:rFonts w:ascii="Times New Roman" w:eastAsia="Times New Roman" w:hAnsi="Times New Roman" w:cs="Times New Roman"/>
+          <w:color w:val="000000" w:themeColor="text1"/>
+          <w:shd w:val="clear" w:color="auto" w:fill="FFFFFF"/>
+        </w:rPr>
+      </w:pPr>
+    </w:p>
+    <w:p>
+      <w:pPr>
+        <w:spacing w:line="360" w:lineRule="auto"/>
+        <w:rPr>
+          <w:rFonts w:ascii="Times New Roman" w:hAnsi="Times New Roman" w:cs="Times New Roman"/>
+          <w:i/>
+        </w:rPr>
+      </w:pPr>
+      <w:r>
+        <w:rPr>
+          <w:rFonts w:ascii="Times New Roman" w:hAnsi="Times New Roman" w:cs="Times New Roman"/>
+          <w:i/>
+        </w:rPr>
+        <w:t>Phenotype:</w:t>
+      </w:r>
+    </w:p>
+    <w:p>
+      <w:pPr>
+        <w:spacing w:line="360" w:lineRule="auto"/>
+        <w:rPr>
+          <w:rFonts w:ascii="Times New Roman" w:eastAsia="Times New Roman" w:hAnsi="Times New Roman" w:cs="Times New Roman"/>
+          <w:color w:val="000000" w:themeColor="text1"/>
+          <w:shd w:val="clear" w:color="auto" w:fill="FFFFFF"/>
+        </w:rPr>
+      </w:pPr>
+      <w:r>
+        <w:rPr>
+          <w:rFonts w:ascii="Times New Roman" w:eastAsia="Times New Roman" w:hAnsi="Times New Roman" w:cs="Times New Roman"/>
+          <w:color w:val="000000" w:themeColor="text1"/>
+          <w:shd w:val="clear" w:color="auto" w:fill="FFFFFF"/>
+        </w:rPr>
+        <w:t>We dedicate Individual class as Phenotype, which contains one genotype.</w:t>
+      </w:r>
+    </w:p>
+    <w:p>
+      <w:pPr>
+        <w:spacing w:line="360" w:lineRule="auto"/>
+        <w:rPr>
+          <w:rFonts w:ascii="Times New Roman" w:eastAsia="Times New Roman" w:hAnsi="Times New Roman" w:cs="Times New Roman" w:hint="eastAsia"/>
+          <w:color w:val="000000" w:themeColor="text1"/>
+          <w:shd w:val="clear" w:color="auto" w:fill="FFFFFF"/>
+        </w:rPr>
+      </w:pPr>
+    </w:p>
+    <w:p>
+      <w:pPr>
+        <w:spacing w:line="360" w:lineRule="auto"/>
+        <w:rPr>
           <w:rFonts w:ascii="Times New Roman" w:hAnsi="Times New Roman" w:cs="Times New Roman"/>
           <w:i/>
         </w:rPr>
@@ -438,6 +498,379 @@
     </w:p>
     <w:p>
       <w:pPr>
+        <w:autoSpaceDE w:val="0"/>
+        <w:autoSpaceDN w:val="0"/>
+        <w:adjustRightInd w:val="0"/>
+        <w:spacing w:line="360" w:lineRule="auto"/>
+        <w:rPr>
+          <w:rFonts w:ascii="Times New Roman" w:eastAsia="Times New Roman" w:hAnsi="Times New Roman" w:cs="Times New Roman"/>
+          <w:color w:val="000000" w:themeColor="text1"/>
+          <w:shd w:val="clear" w:color="auto" w:fill="FFFFFF"/>
+        </w:rPr>
+      </w:pPr>
+      <w:r>
+        <w:rPr>
+          <w:rFonts w:ascii="Times New Roman" w:eastAsia="Times New Roman" w:hAnsi="Times New Roman" w:cs="Times New Roman"/>
+          <w:color w:val="000000" w:themeColor="text1"/>
+          <w:shd w:val="clear" w:color="auto" w:fill="FFFFFF"/>
+        </w:rPr>
+        <w:t xml:space="preserve">In individual class (Phenotype), we have one chromosome and its type is </w:t>
+      </w:r>
+      <w:proofErr w:type="spellStart"/>
+      <w:proofErr w:type="gramStart"/>
+      <w:r>
+        <w:rPr>
+          <w:rFonts w:ascii="Times New Roman" w:eastAsia="Times New Roman" w:hAnsi="Times New Roman" w:cs="Times New Roman"/>
+          <w:color w:val="000000" w:themeColor="text1"/>
+          <w:shd w:val="clear" w:color="auto" w:fill="FFFFFF"/>
+        </w:rPr>
+        <w:t>int</w:t>
+      </w:r>
+      <w:proofErr w:type="spellEnd"/>
+      <w:r>
+        <w:rPr>
+          <w:rFonts w:ascii="Times New Roman" w:eastAsia="Times New Roman" w:hAnsi="Times New Roman" w:cs="Times New Roman"/>
+          <w:color w:val="000000" w:themeColor="text1"/>
+          <w:shd w:val="clear" w:color="auto" w:fill="FFFFFF"/>
+        </w:rPr>
+        <w:t>[</w:t>
+      </w:r>
+      <w:proofErr w:type="gramEnd"/>
+      <w:r>
+        <w:rPr>
+          <w:rFonts w:ascii="Times New Roman" w:eastAsia="Times New Roman" w:hAnsi="Times New Roman" w:cs="Times New Roman"/>
+          <w:color w:val="000000" w:themeColor="text1"/>
+          <w:shd w:val="clear" w:color="auto" w:fill="FFFFFF"/>
+        </w:rPr>
+        <w:t xml:space="preserve">] with </w:t>
+      </w:r>
+    </w:p>
+    <w:p>
+      <w:pPr>
+        <w:spacing w:line="360" w:lineRule="auto"/>
+        <w:rPr>
+          <w:rFonts w:ascii="Times New Roman" w:eastAsia="Times New Roman" w:hAnsi="Times New Roman" w:cs="Times New Roman"/>
+          <w:color w:val="000000" w:themeColor="text1"/>
+          <w:shd w:val="clear" w:color="auto" w:fill="FFFFFF"/>
+        </w:rPr>
+      </w:pPr>
+      <w:r>
+        <w:rPr>
+          <w:rFonts w:ascii="Times New Roman" w:eastAsia="Times New Roman" w:hAnsi="Times New Roman" w:cs="Times New Roman"/>
+          <w:color w:val="000000" w:themeColor="text1"/>
+          <w:shd w:val="clear" w:color="auto" w:fill="FFFFFF"/>
+        </w:rPr>
+        <w:t>binary value 0 and 1. We call 0 and 1 value as gene.</w:t>
+      </w:r>
+    </w:p>
+    <w:p>
+      <w:pPr>
+        <w:spacing w:line="360" w:lineRule="auto"/>
+        <w:rPr>
+          <w:rFonts w:ascii="Times New Roman" w:eastAsia="Times New Roman" w:hAnsi="Times New Roman" w:cs="Times New Roman"/>
+          <w:color w:val="000000" w:themeColor="text1"/>
+          <w:shd w:val="clear" w:color="auto" w:fill="FFFFFF"/>
+        </w:rPr>
+      </w:pPr>
+    </w:p>
+    <w:p>
+      <w:pPr>
+        <w:spacing w:line="360" w:lineRule="auto"/>
+        <w:rPr>
+          <w:rFonts w:ascii="Times New Roman" w:hAnsi="Times New Roman" w:cs="Times New Roman"/>
+          <w:i/>
+        </w:rPr>
+      </w:pPr>
+      <w:r>
+        <w:rPr>
+          <w:rFonts w:ascii="Times New Roman" w:hAnsi="Times New Roman" w:cs="Times New Roman"/>
+          <w:i/>
+        </w:rPr>
+        <w:t>Fitness:</w:t>
+      </w:r>
+    </w:p>
+    <w:p>
+      <w:pPr>
+        <w:autoSpaceDE w:val="0"/>
+        <w:autoSpaceDN w:val="0"/>
+        <w:adjustRightInd w:val="0"/>
+        <w:spacing w:line="360" w:lineRule="auto"/>
+        <w:rPr>
+          <w:rFonts w:ascii="Times New Roman" w:eastAsia="Times New Roman" w:hAnsi="Times New Roman" w:cs="Times New Roman"/>
+          <w:color w:val="000000" w:themeColor="text1"/>
+          <w:shd w:val="clear" w:color="auto" w:fill="FFFFFF"/>
+        </w:rPr>
+      </w:pPr>
+      <w:r>
+        <w:rPr>
+          <w:rFonts w:ascii="Times New Roman" w:eastAsia="Times New Roman" w:hAnsi="Times New Roman" w:cs="Times New Roman"/>
+          <w:color w:val="000000" w:themeColor="text1"/>
+          <w:shd w:val="clear" w:color="auto" w:fill="FFFFFF"/>
+        </w:rPr>
+        <w:t>The fitness score is a number that represents how good a solution to the problem this individual is. The fitness of each solution is calculated by the route. We initially set the route we want and calculate the route provided by chromosomes. In each route, we calculate whether this route passes through the route we set, and it will be scored.</w:t>
+      </w:r>
+    </w:p>
+    <w:p>
+      <w:pPr>
+        <w:spacing w:line="360" w:lineRule="auto"/>
+        <w:rPr>
+          <w:rFonts w:ascii="Times New Roman" w:hAnsi="Times New Roman" w:cs="Times New Roman"/>
+        </w:rPr>
+      </w:pPr>
+    </w:p>
+    <w:p>
+      <w:pPr>
+        <w:spacing w:line="360" w:lineRule="auto"/>
+        <w:rPr>
+          <w:rFonts w:ascii="Times New Roman" w:eastAsia="Times New Roman" w:hAnsi="Times New Roman" w:cs="Times New Roman"/>
+          <w:color w:val="000000" w:themeColor="text1"/>
+          <w:shd w:val="clear" w:color="auto" w:fill="FFFFFF"/>
+        </w:rPr>
+      </w:pPr>
+      <w:r>
+        <w:rPr>
+          <w:rFonts w:ascii="Times New Roman" w:eastAsia="Times New Roman" w:hAnsi="Times New Roman" w:cs="Times New Roman"/>
+          <w:color w:val="000000" w:themeColor="text1"/>
+          <w:shd w:val="clear" w:color="auto" w:fill="FFFFFF"/>
+        </w:rPr>
+        <w:t xml:space="preserve">We choose the highest fitness solution by tournament selection, which is </w:t>
+      </w:r>
+      <w:r>
+        <w:rPr>
+          <w:rFonts w:ascii="Times New Roman" w:eastAsia="Times New Roman" w:hAnsi="Times New Roman" w:cs="Times New Roman"/>
+          <w:color w:val="000000" w:themeColor="text1"/>
+          <w:shd w:val="clear" w:color="auto" w:fill="FFFFFF"/>
+        </w:rPr>
+        <w:t>the higher an individual’s fitness the greater chance that the individual will be chosen for crossover</w:t>
+      </w:r>
+      <w:r>
+        <w:rPr>
+          <w:rFonts w:ascii="Times New Roman" w:eastAsia="Times New Roman" w:hAnsi="Times New Roman" w:cs="Times New Roman"/>
+          <w:color w:val="000000" w:themeColor="text1"/>
+          <w:shd w:val="clear" w:color="auto" w:fill="FFFFFF"/>
+        </w:rPr>
+        <w:t xml:space="preserve"> and mutate for the next generation</w:t>
+      </w:r>
+      <w:r>
+        <w:rPr>
+          <w:rFonts w:ascii="Times New Roman" w:eastAsia="Times New Roman" w:hAnsi="Times New Roman" w:cs="Times New Roman"/>
+          <w:color w:val="000000" w:themeColor="text1"/>
+          <w:shd w:val="clear" w:color="auto" w:fill="FFFFFF"/>
+        </w:rPr>
+        <w:t>.</w:t>
+      </w:r>
+      <w:r>
+        <w:rPr>
+          <w:rFonts w:ascii="Times New Roman" w:eastAsia="Times New Roman" w:hAnsi="Times New Roman" w:cs="Times New Roman"/>
+          <w:color w:val="000000" w:themeColor="text1"/>
+          <w:shd w:val="clear" w:color="auto" w:fill="FFFFFF"/>
+        </w:rPr>
+        <w:t xml:space="preserve"> The final solution will be found until the number of generations reach the maximum we set.</w:t>
+      </w:r>
+    </w:p>
+    <w:p>
+      <w:pPr>
+        <w:spacing w:line="360" w:lineRule="auto"/>
+        <w:rPr>
+          <w:rFonts w:ascii="Times New Roman" w:hAnsi="Times New Roman" w:cs="Times New Roman"/>
+        </w:rPr>
+      </w:pPr>
+      <w:bookmarkStart w:id="0" w:name="_GoBack"/>
+      <w:bookmarkEnd w:id="0"/>
+    </w:p>
+    <w:p>
+      <w:pPr>
+        <w:spacing w:line="360" w:lineRule="auto"/>
+        <w:rPr>
+          <w:rFonts w:ascii="Times New Roman" w:hAnsi="Times New Roman" w:cs="Times New Roman"/>
+          <w:i/>
+        </w:rPr>
+      </w:pPr>
+    </w:p>
+    <w:p>
+      <w:pPr>
+        <w:spacing w:line="360" w:lineRule="auto"/>
+        <w:rPr>
+          <w:rFonts w:ascii="Times New Roman" w:hAnsi="Times New Roman" w:cs="Times New Roman"/>
+          <w:i/>
+        </w:rPr>
+      </w:pPr>
+    </w:p>
+    <w:p>
+      <w:pPr>
+        <w:spacing w:line="360" w:lineRule="auto"/>
+        <w:rPr>
+          <w:rFonts w:ascii="Times New Roman" w:hAnsi="Times New Roman" w:cs="Times New Roman"/>
+          <w:i/>
+        </w:rPr>
+      </w:pPr>
+    </w:p>
+    <w:p>
+      <w:pPr>
+        <w:spacing w:line="360" w:lineRule="auto"/>
+        <w:rPr>
+          <w:rFonts w:ascii="Times New Roman" w:hAnsi="Times New Roman" w:cs="Times New Roman"/>
+          <w:i/>
+        </w:rPr>
+      </w:pPr>
+      <w:r>
+        <w:rPr>
+          <w:rFonts w:ascii="Times New Roman" w:hAnsi="Times New Roman" w:cs="Times New Roman"/>
+          <w:i/>
+        </w:rPr>
+        <w:lastRenderedPageBreak/>
+        <w:t>Initialization:</w:t>
+      </w:r>
+    </w:p>
+    <w:p>
+      <w:pPr>
+        <w:spacing w:line="360" w:lineRule="auto"/>
+        <w:rPr>
+          <w:rFonts w:ascii="Times New Roman" w:hAnsi="Times New Roman" w:cs="Times New Roman"/>
+          <w:i/>
+        </w:rPr>
+      </w:pPr>
+      <w:r>
+        <w:rPr>
+          <w:rFonts w:ascii="Times New Roman" w:eastAsia="Times New Roman" w:hAnsi="Times New Roman" w:cs="Times New Roman"/>
+          <w:color w:val="000000" w:themeColor="text1"/>
+          <w:shd w:val="clear" w:color="auto" w:fill="FFFFFF"/>
+        </w:rPr>
+        <w:t xml:space="preserve">The maze object we’ve created uses integers to represent different terrain types: 1 defines a wall; 2 is the starting position, 3 traces the best route through the maze, 4 is the goal position and 0 is an empty position that the robot can travel over but isn’t on the route to the goal. </w:t>
+      </w:r>
+    </w:p>
+    <w:p>
+      <w:pPr>
+        <w:autoSpaceDE w:val="0"/>
+        <w:autoSpaceDN w:val="0"/>
+        <w:adjustRightInd w:val="0"/>
+        <w:spacing w:line="360" w:lineRule="auto"/>
+        <w:rPr>
+          <w:rFonts w:ascii="Times New Roman" w:eastAsia="Times New Roman" w:hAnsi="Times New Roman" w:cs="Times New Roman"/>
+          <w:color w:val="000000" w:themeColor="text1"/>
+          <w:shd w:val="clear" w:color="auto" w:fill="FFFFFF"/>
+        </w:rPr>
+      </w:pPr>
+      <w:r>
+        <w:rPr>
+          <w:rFonts w:ascii="Times New Roman" w:eastAsia="Times New Roman" w:hAnsi="Times New Roman" w:cs="Times New Roman"/>
+          <w:color w:val="000000" w:themeColor="text1"/>
+          <w:shd w:val="clear" w:color="auto" w:fill="FFFFFF"/>
+        </w:rPr>
+        <w:t xml:space="preserve">This code contains a </w:t>
+      </w:r>
+      <w:r>
+        <w:rPr>
+          <w:rFonts w:ascii="Times New Roman" w:eastAsia="Times New Roman" w:hAnsi="Times New Roman" w:cs="Times New Roman"/>
+          <w:color w:val="000000" w:themeColor="text1"/>
+          <w:shd w:val="clear" w:color="auto" w:fill="FFFFFF"/>
+        </w:rPr>
+        <w:t>public method</w:t>
+      </w:r>
+      <w:r>
+        <w:rPr>
+          <w:rFonts w:ascii="Times New Roman" w:eastAsia="Times New Roman" w:hAnsi="Times New Roman" w:cs="Times New Roman"/>
+          <w:color w:val="000000" w:themeColor="text1"/>
+          <w:shd w:val="clear" w:color="auto" w:fill="FFFFFF"/>
+        </w:rPr>
+        <w:t xml:space="preserve"> to get the start position, check a position’s value and score a route through the maze. </w:t>
+      </w:r>
+    </w:p>
+    <w:p>
+      <w:pPr>
+        <w:autoSpaceDE w:val="0"/>
+        <w:autoSpaceDN w:val="0"/>
+        <w:adjustRightInd w:val="0"/>
+        <w:spacing w:line="360" w:lineRule="auto"/>
+        <w:rPr>
+          <w:rFonts w:ascii="Times New Roman" w:eastAsia="Times New Roman" w:hAnsi="Times New Roman" w:cs="Times New Roman"/>
+          <w:color w:val="000000" w:themeColor="text1"/>
+          <w:shd w:val="clear" w:color="auto" w:fill="FFFFFF"/>
+        </w:rPr>
+      </w:pPr>
+      <w:r>
+        <w:rPr>
+          <w:rFonts w:ascii="Times New Roman" w:eastAsia="Times New Roman" w:hAnsi="Times New Roman" w:cs="Times New Roman"/>
+          <w:color w:val="000000" w:themeColor="text1"/>
+          <w:shd w:val="clear" w:color="auto" w:fill="FFFFFF"/>
+        </w:rPr>
+        <w:t xml:space="preserve">The </w:t>
+      </w:r>
+      <w:proofErr w:type="spellStart"/>
+      <w:r>
+        <w:rPr>
+          <w:rFonts w:ascii="Times New Roman" w:eastAsia="Times New Roman" w:hAnsi="Times New Roman" w:cs="Times New Roman"/>
+          <w:color w:val="000000" w:themeColor="text1"/>
+          <w:shd w:val="clear" w:color="auto" w:fill="FFFFFF"/>
+        </w:rPr>
+        <w:t>scoreRoute</w:t>
+      </w:r>
+      <w:proofErr w:type="spellEnd"/>
+      <w:r>
+        <w:rPr>
+          <w:rFonts w:ascii="Times New Roman" w:eastAsia="Times New Roman" w:hAnsi="Times New Roman" w:cs="Times New Roman"/>
+          <w:color w:val="000000" w:themeColor="text1"/>
+          <w:shd w:val="clear" w:color="auto" w:fill="FFFFFF"/>
+        </w:rPr>
+        <w:t xml:space="preserve"> method is the most significant method in the Maze class; it evaluates a route taken by the robot and returns a fitness score based on the number of correct tiles it stepped on. The score returned by this </w:t>
+      </w:r>
+      <w:proofErr w:type="spellStart"/>
+      <w:r>
+        <w:rPr>
+          <w:rFonts w:ascii="Times New Roman" w:eastAsia="Times New Roman" w:hAnsi="Times New Roman" w:cs="Times New Roman"/>
+          <w:color w:val="000000" w:themeColor="text1"/>
+          <w:shd w:val="clear" w:color="auto" w:fill="FFFFFF"/>
+        </w:rPr>
+        <w:t>scoreRoute</w:t>
+      </w:r>
+      <w:proofErr w:type="spellEnd"/>
+      <w:r>
+        <w:rPr>
+          <w:rFonts w:ascii="Times New Roman" w:eastAsia="Times New Roman" w:hAnsi="Times New Roman" w:cs="Times New Roman"/>
+          <w:color w:val="000000" w:themeColor="text1"/>
+          <w:shd w:val="clear" w:color="auto" w:fill="FFFFFF"/>
+        </w:rPr>
+        <w:t xml:space="preserve"> method is what we’ll use as the individual’s fitness score in the </w:t>
+      </w:r>
+      <w:proofErr w:type="spellStart"/>
+      <w:r>
+        <w:rPr>
+          <w:rFonts w:ascii="Times New Roman" w:eastAsia="Times New Roman" w:hAnsi="Times New Roman" w:cs="Times New Roman"/>
+          <w:color w:val="000000" w:themeColor="text1"/>
+          <w:shd w:val="clear" w:color="auto" w:fill="FFFFFF"/>
+        </w:rPr>
+        <w:t>GeneticAlgorithm</w:t>
+      </w:r>
+      <w:proofErr w:type="spellEnd"/>
+      <w:r>
+        <w:rPr>
+          <w:rFonts w:ascii="Times New Roman" w:eastAsia="Times New Roman" w:hAnsi="Times New Roman" w:cs="Times New Roman"/>
+          <w:color w:val="000000" w:themeColor="text1"/>
+          <w:shd w:val="clear" w:color="auto" w:fill="FFFFFF"/>
+        </w:rPr>
+        <w:t xml:space="preserve"> class’ </w:t>
+      </w:r>
+      <w:proofErr w:type="spellStart"/>
+      <w:r>
+        <w:rPr>
+          <w:rFonts w:ascii="Times New Roman" w:eastAsia="Times New Roman" w:hAnsi="Times New Roman" w:cs="Times New Roman"/>
+          <w:color w:val="000000" w:themeColor="text1"/>
+          <w:shd w:val="clear" w:color="auto" w:fill="FFFFFF"/>
+        </w:rPr>
+        <w:t>calcFitness</w:t>
+      </w:r>
+      <w:proofErr w:type="spellEnd"/>
+      <w:r>
+        <w:rPr>
+          <w:rFonts w:ascii="Times New Roman" w:eastAsia="Times New Roman" w:hAnsi="Times New Roman" w:cs="Times New Roman"/>
+          <w:color w:val="000000" w:themeColor="text1"/>
+          <w:shd w:val="clear" w:color="auto" w:fill="FFFFFF"/>
+        </w:rPr>
+        <w:t xml:space="preserve"> method. </w:t>
+      </w:r>
+    </w:p>
+    <w:p>
+      <w:pPr>
         <w:spacing w:line="360" w:lineRule="auto"/>
         <w:rPr>
           <w:rFonts w:ascii="Times New Roman" w:hAnsi="Times New Roman" w:cs="Times New Roman"/>
@@ -462,74 +895,143 @@
     </w:p>
     <w:p>
       <w:pPr>
-        <w:spacing w:line="360" w:lineRule="auto"/>
-        <w:rPr>
-          <w:rFonts w:ascii="Times New Roman" w:hAnsi="Times New Roman" w:cs="Times New Roman"/>
-        </w:rPr>
-      </w:pPr>
-    </w:p>
-    <w:p>
-      <w:pPr>
-        <w:spacing w:line="360" w:lineRule="auto"/>
-        <w:rPr>
-          <w:rFonts w:ascii="Times New Roman" w:hAnsi="Times New Roman" w:cs="Times New Roman"/>
-          <w:i/>
-        </w:rPr>
-      </w:pPr>
-      <w:r>
-        <w:rPr>
-          <w:rFonts w:ascii="Times New Roman" w:hAnsi="Times New Roman" w:cs="Times New Roman"/>
-          <w:i/>
-        </w:rPr>
-        <w:t>Phenotype:</w:t>
-      </w:r>
-    </w:p>
-    <w:p>
-      <w:pPr>
-        <w:spacing w:line="360" w:lineRule="auto"/>
-        <w:rPr>
-          <w:rFonts w:ascii="Times New Roman" w:hAnsi="Times New Roman" w:cs="Times New Roman"/>
-        </w:rPr>
-      </w:pPr>
-    </w:p>
-    <w:p>
-      <w:pPr>
-        <w:spacing w:line="360" w:lineRule="auto"/>
-        <w:rPr>
-          <w:rFonts w:ascii="Times New Roman" w:hAnsi="Times New Roman" w:cs="Times New Roman"/>
-          <w:i/>
-        </w:rPr>
-      </w:pPr>
-      <w:r>
-        <w:rPr>
-          <w:rFonts w:ascii="Times New Roman" w:hAnsi="Times New Roman" w:cs="Times New Roman"/>
-          <w:i/>
-        </w:rPr>
-        <w:t>Fitness:</w:t>
-      </w:r>
-    </w:p>
-    <w:p>
-      <w:pPr>
-        <w:spacing w:line="360" w:lineRule="auto"/>
-        <w:rPr>
-          <w:rFonts w:ascii="Times New Roman" w:hAnsi="Times New Roman" w:cs="Times New Roman"/>
-        </w:rPr>
-      </w:pPr>
-    </w:p>
-    <w:p>
-      <w:pPr>
-        <w:spacing w:line="360" w:lineRule="auto"/>
-        <w:rPr>
-          <w:rFonts w:ascii="Times New Roman" w:hAnsi="Times New Roman" w:cs="Times New Roman"/>
-          <w:i/>
-        </w:rPr>
-      </w:pPr>
-      <w:r>
-        <w:rPr>
-          <w:rFonts w:ascii="Times New Roman" w:hAnsi="Times New Roman" w:cs="Times New Roman"/>
-          <w:i/>
-        </w:rPr>
-        <w:t>Initialization:</w:t>
+        <w:autoSpaceDE w:val="0"/>
+        <w:autoSpaceDN w:val="0"/>
+        <w:adjustRightInd w:val="0"/>
+        <w:spacing w:line="360" w:lineRule="auto"/>
+        <w:rPr>
+          <w:rFonts w:ascii="Times New Roman" w:hAnsi="Times New Roman" w:cs="Times New Roman"/>
+          <w:lang w:eastAsia="zh-CN"/>
+        </w:rPr>
+      </w:pPr>
+      <w:r>
+        <w:rPr>
+          <w:rFonts w:ascii="Times New Roman" w:hAnsi="Times New Roman" w:cs="Times New Roman"/>
+          <w:lang w:eastAsia="zh-CN"/>
+        </w:rPr>
+        <w:t xml:space="preserve">We define one chromosome as one solution. Each solution indicates a series of possible actions by binary code, such as 10011101110001001110100101101010000001001111001101010110010101111100011010110101001000010101011101000101101001110010110001100100. </w:t>
+      </w:r>
+    </w:p>
+    <w:p>
+      <w:pPr>
+        <w:autoSpaceDE w:val="0"/>
+        <w:autoSpaceDN w:val="0"/>
+        <w:adjustRightInd w:val="0"/>
+        <w:spacing w:line="360" w:lineRule="auto"/>
+        <w:rPr>
+          <w:rFonts w:ascii="Times New Roman" w:eastAsia=".PingFang TC" w:hAnsi="Times New Roman" w:cs="Times New Roman"/>
+          <w:lang w:eastAsia="zh-CN"/>
+        </w:rPr>
+      </w:pPr>
+      <w:r>
+        <w:rPr>
+          <w:rFonts w:ascii="Times New Roman" w:eastAsia=".PingFang TC" w:hAnsi="Times New Roman" w:cs="Times New Roman"/>
+          <w:lang w:eastAsia="zh-CN"/>
+        </w:rPr>
+        <w:t>Our</w:t>
+      </w:r>
+      <w:r>
+        <w:rPr>
+          <w:rFonts w:ascii="Times New Roman" w:eastAsia=".PingFang TC" w:hAnsi="Times New Roman" w:cs="Times New Roman"/>
+          <w:lang w:eastAsia="zh-CN"/>
+        </w:rPr>
+        <w:t xml:space="preserve"> robot will have four actions: do nothing, move forward one step, turn left and turn right. These can be represented in binary as: </w:t>
+      </w:r>
+    </w:p>
+    <w:p>
+      <w:pPr>
+        <w:numPr>
+          <w:ilvl w:val="0"/>
+          <w:numId w:val="1"/>
+        </w:numPr>
+        <w:autoSpaceDE w:val="0"/>
+        <w:autoSpaceDN w:val="0"/>
+        <w:adjustRightInd w:val="0"/>
+        <w:spacing w:line="360" w:lineRule="auto"/>
+        <w:ind w:left="0" w:firstLine="0"/>
+        <w:rPr>
+          <w:rFonts w:ascii="Times New Roman" w:eastAsia=".PingFang TC" w:hAnsi="Times New Roman" w:cs="Times New Roman"/>
+          <w:lang w:eastAsia="zh-CN"/>
+        </w:rPr>
+      </w:pPr>
+      <w:r>
+        <w:rPr>
+          <w:rFonts w:ascii="Times New Roman" w:eastAsia=".PingFang TC" w:hAnsi="Times New Roman" w:cs="Times New Roman"/>
+          <w:lang w:eastAsia="zh-CN"/>
+        </w:rPr>
+        <w:t xml:space="preserve">“00”: do nothing </w:t>
+      </w:r>
+    </w:p>
+    <w:p>
+      <w:pPr>
+        <w:numPr>
+          <w:ilvl w:val="0"/>
+          <w:numId w:val="1"/>
+        </w:numPr>
+        <w:autoSpaceDE w:val="0"/>
+        <w:autoSpaceDN w:val="0"/>
+        <w:adjustRightInd w:val="0"/>
+        <w:spacing w:line="360" w:lineRule="auto"/>
+        <w:ind w:left="0" w:firstLine="0"/>
+        <w:rPr>
+          <w:rFonts w:ascii="Times New Roman" w:eastAsia=".PingFang TC" w:hAnsi="Times New Roman" w:cs="Times New Roman"/>
+          <w:lang w:eastAsia="zh-CN"/>
+        </w:rPr>
+      </w:pPr>
+      <w:r>
+        <w:rPr>
+          <w:rFonts w:ascii="Times New Roman" w:eastAsia=".PingFang TC" w:hAnsi="Times New Roman" w:cs="Times New Roman"/>
+          <w:lang w:eastAsia="zh-CN"/>
+        </w:rPr>
+        <w:t xml:space="preserve">“01”: move forward </w:t>
+      </w:r>
+    </w:p>
+    <w:p>
+      <w:pPr>
+        <w:numPr>
+          <w:ilvl w:val="0"/>
+          <w:numId w:val="1"/>
+        </w:numPr>
+        <w:autoSpaceDE w:val="0"/>
+        <w:autoSpaceDN w:val="0"/>
+        <w:adjustRightInd w:val="0"/>
+        <w:spacing w:line="360" w:lineRule="auto"/>
+        <w:ind w:left="0" w:firstLine="0"/>
+        <w:rPr>
+          <w:rFonts w:ascii="Times New Roman" w:eastAsia=".PingFang TC" w:hAnsi="Times New Roman" w:cs="Times New Roman"/>
+          <w:lang w:eastAsia="zh-CN"/>
+        </w:rPr>
+      </w:pPr>
+      <w:r>
+        <w:rPr>
+          <w:rFonts w:ascii="Times New Roman" w:eastAsia=".PingFang TC" w:hAnsi="Times New Roman" w:cs="Times New Roman"/>
+          <w:lang w:eastAsia="zh-CN"/>
+        </w:rPr>
+        <w:t xml:space="preserve">“10”: turn left </w:t>
+      </w:r>
+    </w:p>
+    <w:p>
+      <w:pPr>
+        <w:numPr>
+          <w:ilvl w:val="0"/>
+          <w:numId w:val="1"/>
+        </w:numPr>
+        <w:autoSpaceDE w:val="0"/>
+        <w:autoSpaceDN w:val="0"/>
+        <w:adjustRightInd w:val="0"/>
+        <w:spacing w:line="360" w:lineRule="auto"/>
+        <w:ind w:left="0" w:firstLine="0"/>
+        <w:rPr>
+          <w:rFonts w:ascii="Times New Roman" w:eastAsia=".PingFang TC" w:hAnsi="Times New Roman" w:cs="Times New Roman"/>
+          <w:lang w:eastAsia="zh-CN"/>
+        </w:rPr>
+      </w:pPr>
+      <w:r>
+        <w:rPr>
+          <w:rFonts w:ascii="Times New Roman" w:eastAsia=".PingFang TC" w:hAnsi="Times New Roman" w:cs="Times New Roman"/>
+          <w:lang w:eastAsia="zh-CN"/>
+        </w:rPr>
+        <w:t xml:space="preserve">“11”: turn right </w:t>
       </w:r>
     </w:p>
     <w:p>
@@ -766,7 +1268,14 @@
         <w:rPr>
           <w:rFonts w:ascii="Times New Roman" w:hAnsi="Times New Roman" w:cs="Times New Roman"/>
         </w:rPr>
-        <w:t>input the Maze name in the console, for example, input</w:t>
+        <w:t xml:space="preserve">input the Maze name in the </w:t>
+      </w:r>
+      <w:r>
+        <w:rPr>
+          <w:rFonts w:ascii="Times New Roman" w:hAnsi="Times New Roman" w:cs="Times New Roman"/>
+        </w:rPr>
+        <w:lastRenderedPageBreak/>
+        <w:t>console, for example, input</w:t>
       </w:r>
       <w:r>
         <w:rPr>
@@ -798,15 +1307,7 @@
         <w:rPr>
           <w:rFonts w:ascii="Times New Roman" w:hAnsi="Times New Roman" w:cs="Times New Roman"/>
         </w:rPr>
-        <w:t>, we have 4 differe</w:t>
-      </w:r>
-      <w:bookmarkStart w:id="0" w:name="_GoBack"/>
-      <w:bookmarkEnd w:id="0"/>
-      <w:r>
-        <w:rPr>
-          <w:rFonts w:ascii="Times New Roman" w:hAnsi="Times New Roman" w:cs="Times New Roman"/>
-        </w:rPr>
-        <w:t>nt Mazes</w:t>
+        <w:t>, we have 4 different Mazes</w:t>
       </w:r>
       <w:r>
         <w:rPr>
@@ -935,8 +1436,70 @@
 </w:document>
 </file>
 
+<file path=word/numbering.xml><?xml version="1.0" encoding="utf-8"?>
+<w:numbering xmlns:wpc="http://schemas.microsoft.com/office/word/2010/wordprocessingCanvas" xmlns:cx="http://schemas.microsoft.com/office/drawing/2014/chartex" xmlns:cx1="http://schemas.microsoft.com/office/drawing/2015/9/8/chartex" xmlns:cx2="http://schemas.microsoft.com/office/drawing/2015/10/21/chartex" xmlns:cx3="http://schemas.microsoft.com/office/drawing/2016/5/9/chartex" xmlns:cx4="http://schemas.microsoft.com/office/drawing/2016/5/10/chartex" xmlns:cx5="http://schemas.microsoft.com/office/drawing/2016/5/11/chartex" xmlns:cx6="http://schemas.microsoft.com/office/drawing/2016/5/12/chartex" xmlns:cx7="http://schemas.microsoft.com/office/drawing/2016/5/13/chartex" xmlns:cx8="http://schemas.microsoft.com/office/drawing/2016/5/14/chartex" xmlns:mc="http://schemas.openxmlformats.org/markup-compatibility/2006" xmlns:aink="http://schemas.microsoft.com/office/drawing/2016/ink" xmlns:am3d="http://schemas.microsoft.com/office/drawing/2017/model3d" xmlns:o="urn:schemas-microsoft-com:office:office" xmlns:r="http://schemas.openxmlformats.org/officeDocument/2006/relationships" xmlns:m="http://schemas.openxmlformats.org/officeDocument/2006/math" xmlns:v="urn:schemas-microsoft-com:vml" xmlns:wp14="http://schemas.microsoft.com/office/word/2010/wordprocessingDrawing" xmlns:wp="http://schemas.openxmlformats.org/drawingml/2006/wordprocessingDrawing" xmlns:w10="urn:schemas-microsoft-com:office:word" xmlns:w="http://schemas.openxmlformats.org/wordprocessingml/2006/main" xmlns:w14="http://schemas.microsoft.com/office/word/2010/wordml" xmlns:w15="http://schemas.microsoft.com/office/word/2012/wordml" xmlns:w16cid="http://schemas.microsoft.com/office/word/2016/wordml/cid" xmlns:w16se="http://schemas.microsoft.com/office/word/2015/wordml/symex" xmlns:wpg="http://schemas.microsoft.com/office/word/2010/wordprocessingGroup" xmlns:wpi="http://schemas.microsoft.com/office/word/2010/wordprocessingInk" xmlns:wne="http://schemas.microsoft.com/office/word/2006/wordml" xmlns:wps="http://schemas.microsoft.com/office/word/2010/wordprocessingShape" mc:Ignorable="w14 w15 w16se w16cid wp14">
+  <w:abstractNum w:abstractNumId="0" w15:restartNumberingAfterBreak="0">
+    <w:nsid w:val="00000001"/>
+    <w:multiLevelType w:val="hybridMultilevel"/>
+    <w:tmpl w:val="00000001"/>
+    <w:lvl w:ilvl="0" w:tplc="00000001">
+      <w:start w:val="1"/>
+      <w:numFmt w:val="bullet"/>
+      <w:lvlText w:val="•"/>
+      <w:lvlJc w:val="left"/>
+      <w:pPr>
+        <w:ind w:left="720" w:hanging="360"/>
+      </w:pPr>
+    </w:lvl>
+    <w:lvl w:ilvl="1" w:tplc="FFFFFFFF">
+      <w:numFmt w:val="decimal"/>
+      <w:lvlText w:val=""/>
+      <w:lvlJc w:val="left"/>
+    </w:lvl>
+    <w:lvl w:ilvl="2" w:tplc="FFFFFFFF">
+      <w:numFmt w:val="decimal"/>
+      <w:lvlText w:val=""/>
+      <w:lvlJc w:val="left"/>
+    </w:lvl>
+    <w:lvl w:ilvl="3" w:tplc="FFFFFFFF">
+      <w:numFmt w:val="decimal"/>
+      <w:lvlText w:val=""/>
+      <w:lvlJc w:val="left"/>
+    </w:lvl>
+    <w:lvl w:ilvl="4" w:tplc="FFFFFFFF">
+      <w:numFmt w:val="decimal"/>
+      <w:lvlText w:val=""/>
+      <w:lvlJc w:val="left"/>
+    </w:lvl>
+    <w:lvl w:ilvl="5" w:tplc="FFFFFFFF">
+      <w:numFmt w:val="decimal"/>
+      <w:lvlText w:val=""/>
+      <w:lvlJc w:val="left"/>
+    </w:lvl>
+    <w:lvl w:ilvl="6" w:tplc="FFFFFFFF">
+      <w:numFmt w:val="decimal"/>
+      <w:lvlText w:val=""/>
+      <w:lvlJc w:val="left"/>
+    </w:lvl>
+    <w:lvl w:ilvl="7" w:tplc="FFFFFFFF">
+      <w:numFmt w:val="decimal"/>
+      <w:lvlText w:val=""/>
+      <w:lvlJc w:val="left"/>
+    </w:lvl>
+    <w:lvl w:ilvl="8" w:tplc="FFFFFFFF">
+      <w:numFmt w:val="decimal"/>
+      <w:lvlText w:val=""/>
+      <w:lvlJc w:val="left"/>
+    </w:lvl>
+  </w:abstractNum>
+  <w:num w:numId="1">
+    <w:abstractNumId w:val="0"/>
+  </w:num>
+</w:numbering>
+</file>
+
 <file path=word/styles.xml><?xml version="1.0" encoding="utf-8"?>
-<w:styles xmlns:mc="http://schemas.openxmlformats.org/markup-compatibility/2006" xmlns:r="http://schemas.openxmlformats.org/officeDocument/2006/relationships" xmlns:w="http://schemas.openxmlformats.org/wordprocessingml/2006/main" xmlns:w14="http://schemas.microsoft.com/office/word/2010/wordml" xmlns:w15="http://schemas.microsoft.com/office/word/2012/wordml" mc:Ignorable="w14 w15">
+<w:styles xmlns:mc="http://schemas.openxmlformats.org/markup-compatibility/2006" xmlns:r="http://schemas.openxmlformats.org/officeDocument/2006/relationships" xmlns:w="http://schemas.openxmlformats.org/wordprocessingml/2006/main" xmlns:w14="http://schemas.microsoft.com/office/word/2010/wordml" xmlns:w15="http://schemas.microsoft.com/office/word/2012/wordml" xmlns:w16cid="http://schemas.microsoft.com/office/word/2016/wordml/cid" xmlns:w16se="http://schemas.microsoft.com/office/word/2015/wordml/symex" mc:Ignorable="w14 w15 w16se w16cid">
   <w:docDefaults>
     <w:rPrDefault>
       <w:rPr>
@@ -948,7 +1511,7 @@
     </w:rPrDefault>
     <w:pPrDefault/>
   </w:docDefaults>
-  <w:latentStyles w:defLockedState="0" w:defUIPriority="99" w:defSemiHidden="0" w:defUnhideWhenUsed="0" w:defQFormat="0" w:count="382">
+  <w:latentStyles w:defLockedState="0" w:defUIPriority="99" w:defSemiHidden="0" w:defUnhideWhenUsed="0" w:defQFormat="0" w:count="376">
     <w:lsdException w:name="Normal" w:uiPriority="0" w:qFormat="1"/>
     <w:lsdException w:name="heading 1" w:uiPriority="9" w:qFormat="1"/>
     <w:lsdException w:name="heading 2" w:semiHidden="1" w:uiPriority="9" w:unhideWhenUsed="1" w:qFormat="1"/>
@@ -1105,15 +1668,6 @@
     <w:lsdException w:name="Balloon Text" w:semiHidden="1" w:unhideWhenUsed="1"/>
     <w:lsdException w:name="Table Grid" w:uiPriority="39"/>
     <w:lsdException w:name="Table Theme" w:semiHidden="1" w:unhideWhenUsed="1"/>
-    <w:lsdException w:name="Note Level 1" w:semiHidden="1" w:unhideWhenUsed="1"/>
-    <w:lsdException w:name="Note Level 2" w:semiHidden="1" w:unhideWhenUsed="1"/>
-    <w:lsdException w:name="Note Level 3" w:semiHidden="1" w:unhideWhenUsed="1"/>
-    <w:lsdException w:name="Note Level 4" w:semiHidden="1" w:unhideWhenUsed="1"/>
-    <w:lsdException w:name="Note Level 5" w:semiHidden="1" w:unhideWhenUsed="1"/>
-    <w:lsdException w:name="Note Level 6" w:semiHidden="1" w:unhideWhenUsed="1"/>
-    <w:lsdException w:name="Note Level 7" w:semiHidden="1" w:unhideWhenUsed="1"/>
-    <w:lsdException w:name="Note Level 8" w:semiHidden="1" w:unhideWhenUsed="1"/>
-    <w:lsdException w:name="Note Level 9" w:semiHidden="1" w:unhideWhenUsed="1"/>
     <w:lsdException w:name="Placeholder Text" w:semiHidden="1"/>
     <w:lsdException w:name="No Spacing" w:uiPriority="1" w:qFormat="1"/>
     <w:lsdException w:name="Light Shading" w:uiPriority="60"/>
@@ -1365,6 +1919,20 @@
     <w:uiPriority w:val="99"/>
     <w:semiHidden/>
     <w:unhideWhenUsed/>
+  </w:style>
+  <w:style w:type="paragraph" w:styleId="NormalWeb">
+    <w:name w:val="Normal (Web)"/>
+    <w:basedOn w:val="Normal"/>
+    <w:uiPriority w:val="99"/>
+    <w:semiHidden/>
+    <w:unhideWhenUsed/>
+    <w:rsid w:val="0020615F"/>
+    <w:pPr>
+      <w:spacing w:before="100" w:beforeAutospacing="1" w:after="100" w:afterAutospacing="1"/>
+    </w:pPr>
+    <w:rPr>
+      <w:rFonts w:ascii="Times New Roman" w:eastAsia="Times New Roman" w:hAnsi="Times New Roman" w:cs="Times New Roman"/>
+    </w:rPr>
   </w:style>
 </w:styles>
 </file>

--- a/INFO6205-Final-Project-Report.docx
+++ b/INFO6205-Final-Project-Report.docx
@@ -633,23 +633,59 @@
           <w:color w:val="000000" w:themeColor="text1"/>
           <w:shd w:val="clear" w:color="auto" w:fill="FFFFFF"/>
         </w:rPr>
-        <w:t xml:space="preserve">We choose the highest fitness solution by tournament selection, which is </w:t>
-      </w:r>
-      <w:r>
-        <w:rPr>
-          <w:rFonts w:ascii="Times New Roman" w:eastAsia="Times New Roman" w:hAnsi="Times New Roman" w:cs="Times New Roman"/>
-          <w:color w:val="000000" w:themeColor="text1"/>
-          <w:shd w:val="clear" w:color="auto" w:fill="FFFFFF"/>
-        </w:rPr>
-        <w:t>the higher an individual’s fitness the greater chance that the individual will be chosen for crossover</w:t>
-      </w:r>
-      <w:r>
-        <w:rPr>
-          <w:rFonts w:ascii="Times New Roman" w:eastAsia="Times New Roman" w:hAnsi="Times New Roman" w:cs="Times New Roman"/>
-          <w:color w:val="000000" w:themeColor="text1"/>
-          <w:shd w:val="clear" w:color="auto" w:fill="FFFFFF"/>
-        </w:rPr>
-        <w:t xml:space="preserve"> and mutate for the next generation</w:t>
+        <w:t xml:space="preserve">We choose the highest fitness solution by </w:t>
+      </w:r>
+      <w:r>
+        <w:rPr>
+          <w:rFonts w:ascii="Times New Roman" w:eastAsia="Times New Roman" w:hAnsi="Times New Roman" w:cs="Times New Roman"/>
+          <w:b/>
+          <w:i/>
+          <w:color w:val="000000" w:themeColor="text1"/>
+          <w:shd w:val="clear" w:color="auto" w:fill="FFFFFF"/>
+        </w:rPr>
+        <w:t>tournament selection</w:t>
+      </w:r>
+      <w:r>
+        <w:rPr>
+          <w:rFonts w:ascii="Times New Roman" w:eastAsia="Times New Roman" w:hAnsi="Times New Roman" w:cs="Times New Roman"/>
+          <w:color w:val="000000" w:themeColor="text1"/>
+          <w:shd w:val="clear" w:color="auto" w:fill="FFFFFF"/>
+        </w:rPr>
+        <w:t xml:space="preserve">, which is </w:t>
+      </w:r>
+      <w:r>
+        <w:rPr>
+          <w:rFonts w:ascii="Times New Roman" w:eastAsia="Times New Roman" w:hAnsi="Times New Roman" w:cs="Times New Roman"/>
+          <w:color w:val="000000" w:themeColor="text1"/>
+          <w:shd w:val="clear" w:color="auto" w:fill="FFFFFF"/>
+        </w:rPr>
+        <w:t xml:space="preserve">the higher an individual’s fitness the greater chance that the individual will be chosen for </w:t>
+      </w:r>
+      <w:r>
+        <w:rPr>
+          <w:rFonts w:ascii="Times New Roman" w:eastAsia="Times New Roman" w:hAnsi="Times New Roman" w:cs="Times New Roman"/>
+          <w:b/>
+          <w:i/>
+          <w:color w:val="000000" w:themeColor="text1"/>
+          <w:shd w:val="clear" w:color="auto" w:fill="FFFFFF"/>
+        </w:rPr>
+        <w:t>single point crossover</w:t>
+      </w:r>
+      <w:r>
+        <w:rPr>
+          <w:rFonts w:ascii="Times New Roman" w:eastAsia="Times New Roman" w:hAnsi="Times New Roman" w:cs="Times New Roman"/>
+          <w:color w:val="000000" w:themeColor="text1"/>
+          <w:shd w:val="clear" w:color="auto" w:fill="FFFFFF"/>
+        </w:rPr>
+        <w:t xml:space="preserve"> </w:t>
+      </w:r>
+      <w:r>
+        <w:rPr>
+          <w:rFonts w:ascii="Times New Roman" w:eastAsia="Times New Roman" w:hAnsi="Times New Roman" w:cs="Times New Roman"/>
+          <w:color w:val="000000" w:themeColor="text1"/>
+          <w:shd w:val="clear" w:color="auto" w:fill="FFFFFF"/>
+        </w:rPr>
+        <w:t>and mutate for the next generation</w:t>
       </w:r>
       <w:r>
         <w:rPr>
@@ -665,27 +701,42 @@
           <w:color w:val="000000" w:themeColor="text1"/>
           <w:shd w:val="clear" w:color="auto" w:fill="FFFFFF"/>
         </w:rPr>
-        <w:t xml:space="preserve"> The final solution will be found until the number of generations reach the maximum we set.</w:t>
-      </w:r>
-    </w:p>
-    <w:p>
-      <w:pPr>
-        <w:spacing w:line="360" w:lineRule="auto"/>
-        <w:rPr>
-          <w:rFonts w:ascii="Times New Roman" w:hAnsi="Times New Roman" w:cs="Times New Roman"/>
-        </w:rPr>
-      </w:pPr>
+        <w:t xml:space="preserve"> </w:t>
+      </w:r>
+      <w:r>
+        <w:rPr>
+          <w:rFonts w:ascii="Times New Roman" w:eastAsia="Times New Roman" w:hAnsi="Times New Roman" w:cs="Times New Roman"/>
+          <w:color w:val="000000" w:themeColor="text1"/>
+          <w:shd w:val="clear" w:color="auto" w:fill="FFFFFF"/>
+        </w:rPr>
+        <w:t>In this crossover method, a single point in the chromosome is picked at random, then any genetic inform</w:t>
+      </w:r>
       <w:bookmarkStart w:id="0" w:name="_GoBack"/>
       <w:bookmarkEnd w:id="0"/>
-    </w:p>
-    <w:p>
-      <w:pPr>
-        <w:spacing w:line="360" w:lineRule="auto"/>
-        <w:rPr>
-          <w:rFonts w:ascii="Times New Roman" w:hAnsi="Times New Roman" w:cs="Times New Roman"/>
-          <w:i/>
-        </w:rPr>
-      </w:pPr>
+      <w:r>
+        <w:rPr>
+          <w:rFonts w:ascii="Times New Roman" w:eastAsia="Times New Roman" w:hAnsi="Times New Roman" w:cs="Times New Roman"/>
+          <w:color w:val="000000" w:themeColor="text1"/>
+          <w:shd w:val="clear" w:color="auto" w:fill="FFFFFF"/>
+        </w:rPr>
+        <w:t>ation before that point comes from parent A, and any genetic information after that point comes from parent B.</w:t>
+      </w:r>
+      <w:r>
+        <w:rPr>
+          <w:rFonts w:ascii="Times New Roman" w:eastAsia="Times New Roman" w:hAnsi="Times New Roman" w:cs="Times New Roman"/>
+          <w:color w:val="000000" w:themeColor="text1"/>
+          <w:shd w:val="clear" w:color="auto" w:fill="FFFFFF"/>
+        </w:rPr>
+        <w:t xml:space="preserve"> </w:t>
+      </w:r>
+      <w:r>
+        <w:rPr>
+          <w:rFonts w:ascii="Times New Roman" w:eastAsia="Times New Roman" w:hAnsi="Times New Roman" w:cs="Times New Roman"/>
+          <w:color w:val="000000" w:themeColor="text1"/>
+          <w:shd w:val="clear" w:color="auto" w:fill="FFFFFF"/>
+        </w:rPr>
+        <w:t>The final solution will be found until the number of generations reach the maximum we set.</w:t>
+      </w:r>
     </w:p>
     <w:p>
       <w:pPr>
